--- a/法令ファイル/中小企業等経営強化法第三十二条第一項に規定する経営革新等支援業務を行う者の認定等に関する命令/中小企業等経営強化法第三十二条第一項に規定する経営革新等支援業務を行う者の認定等に関する命令（平成二十四年内閣府・経済産業省令第六号）.docx
+++ b/法令ファイル/中小企業等経営強化法第三十二条第一項に規定する経営革新等支援業務を行う者の認定等に関する命令/中小企業等経営強化法第三十二条第一項に規定する経営革新等支援業務を行う者の認定等に関する命令（平成二十四年内閣府・経済産業省令第六号）.docx
@@ -40,35 +40,23 @@
     </w:p>
     <w:p>
       <w:pPr>
-        <w:pStyle w:val="Heading6"/>
+        <w:pStyle w:val="ListBullet"/>
         <w:ind w:left="880"/>
       </w:pPr>
       <w:r>
         <w:t>一</w:t>
-      </w:r>
-    </w:p>
-    <w:p>
-      <w:pPr>
-        <w:ind w:left="880"/>
-      </w:pPr>
-      <w:r>
+        <w:br/>
         <w:t>基本方針に適合すると認められること。</w:t>
       </w:r>
     </w:p>
     <w:p>
       <w:pPr>
-        <w:pStyle w:val="Heading6"/>
+        <w:pStyle w:val="ListBullet"/>
         <w:ind w:left="880"/>
       </w:pPr>
       <w:r>
         <w:t>二</w:t>
-      </w:r>
-    </w:p>
-    <w:p>
-      <w:pPr>
-        <w:ind w:left="880"/>
-      </w:pPr>
-      <w:r>
+        <w:br/>
         <w:t>次のいずれにも適合していると認められること（法人にあっては、その人的構成に照らして、次のいずれにも適合していると認められること。）。</w:t>
       </w:r>
     </w:p>
@@ -121,6 +109,8 @@
       </w:pPr>
       <w:r>
         <w:t>第二項の規定により申請書を内閣総理大臣に提出する者は、その主たる事務所の所在地を管轄する財務局長（福岡財務支局の管轄する区域（財務事務所の管轄する区域を除く。）にあっては福岡財務支局長とし、財務事務所、小樽出張所又は北見出張所の管轄する区域にあっては当該財務事務所長又は出張所長とする。）を経由して提出しなければならない。</w:t>
+        <w:br/>
+        <w:t>ただし、中小企業等経営強化法施行令（平成十一年政令第二百一号）第十八条第二項の規定により金融庁長官が指定するものが提出する申請書については、この限りでない。</w:t>
       </w:r>
     </w:p>
     <w:p>
@@ -134,6 +124,8 @@
     <w:p>
       <w:r>
         <w:t>認定経営革新等支援機関は、法第三十二条第四項の規定による届出をするときは、様式第二の届出書を主務大臣に提出しなければならない。</w:t>
+        <w:br/>
+        <w:t>ただし、経営革新等支援業務の実施に支障がないと認められるときは、当該届出書の提出に代えて、適当と認められる方法により届け出ることができる。</w:t>
       </w:r>
     </w:p>
     <w:p>
@@ -173,6 +165,8 @@
     <w:p>
       <w:r>
         <w:t>認定経営革新等支援機関（その者が法人である場合にあっては、その役員。以下この条において同じ。）又はその法定代理人若しくは同居の親族は、当該認定経営革新等支援機関が精神の機能の障害を有する状態となり認定経営革新等支援機関の業務の継続が著しく困難となったときは、主務大臣にその旨を届け出るものとする。</w:t>
+        <w:br/>
+        <w:t>この場合においては、その病名、障害の程度、病因、病後の経過、治癒の見込みその他参考となる所見を記載した医師の診断書を添付しなければならない。</w:t>
       </w:r>
     </w:p>
     <w:p>
@@ -203,6 +197,8 @@
       </w:pPr>
       <w:r>
         <w:t>第二条（第二項を除く。）の規定は、前項に規定する認定の更新について準用する。</w:t>
+        <w:br/>
+        <w:t>この場合において、同条第一項中「第三十二条第一項」とあるのは「第三十四条第二項において準用する法第三十二条第一項」と読み替えるものとする。</w:t>
       </w:r>
     </w:p>
     <w:p>
@@ -263,7 +259,7 @@
         <w:pStyle w:val="Heading1"/>
       </w:pPr>
       <w:r>
-        <w:t>附　則（平成二八年六月三〇日内閣府・経済産業省令第一号）</w:t>
+        <w:t>附則（平成二八年六月三〇日内閣府・経済産業省令第一号）</w:t>
       </w:r>
     </w:p>
     <w:p>
@@ -281,7 +277,7 @@
         <w:pStyle w:val="Heading1"/>
       </w:pPr>
       <w:r>
-        <w:t>附　則（平成三〇年七月六日内閣府・経済産業省令第三号）</w:t>
+        <w:t>附則（平成三〇年七月六日内閣府・経済産業省令第三号）</w:t>
       </w:r>
     </w:p>
     <w:p>
@@ -299,7 +295,7 @@
         <w:pStyle w:val="Heading1"/>
       </w:pPr>
       <w:r>
-        <w:t>附　則（令和元年七月一日内閣府・経済産業省令第二号）</w:t>
+        <w:t>附則（令和元年七月一日内閣府・経済産業省令第二号）</w:t>
       </w:r>
     </w:p>
     <w:p>
@@ -317,10 +313,22 @@
         <w:pStyle w:val="Heading1"/>
       </w:pPr>
       <w:r>
-        <w:t>附　則（令和元年七月一二日内閣府・経済産業省令第四号）</w:t>
+        <w:t>附則（令和元年七月一二日内閣府・経済産業省令第四号）</w:t>
       </w:r>
     </w:p>
     <w:p>
+      <w:pPr>
+        <w:pStyle w:val="Heading5"/>
+        <w:ind w:left="440"/>
+      </w:pPr>
+      <w:r>
+        <w:t>１</w:t>
+      </w:r>
+    </w:p>
+    <w:p>
+      <w:pPr>
+        <w:ind w:left="440"/>
+      </w:pPr>
       <w:r>
         <w:t>この命令は、中小企業の事業活動の継続に資するための中小企業等経営強化法等の一部を改正する法律の施行の日（令和元年七月十六日）から施行する。</w:t>
       </w:r>
@@ -362,7 +370,7 @@
     </w:pPr>
     <w:r>
       <w:tab/>
-      <w:t>WeGov v0.1 - FTS141</w:t>
+      <w:t>WeGov v0.2 - FTS141</w:t>
     </w:r>
   </w:p>
 </w:ftr>
